--- a/法令ファイル/一般社団法人及び一般財団法人に関する法律施行令/一般社団法人及び一般財団法人に関する法律施行令（平成十九年政令第三十八号）.docx
+++ b/法令ファイル/一般社団法人及び一般財団法人に関する法律施行令/一般社団法人及び一般財団法人に関する法律施行令（平成十九年政令第三十八号）.docx
@@ -27,35 +27,23 @@
     </w:p>
     <w:p>
       <w:pPr>
-        <w:pStyle w:val="Heading6"/>
+        <w:pStyle w:val="ListBullet"/>
         <w:ind w:left="880"/>
       </w:pPr>
       <w:r>
         <w:t>一</w:t>
-      </w:r>
-    </w:p>
-    <w:p>
-      <w:pPr>
-        <w:ind w:left="880"/>
-      </w:pPr>
-      <w:r>
+        <w:br/>
         <w:t>法第三十九条第三項</w:t>
       </w:r>
     </w:p>
     <w:p>
       <w:pPr>
-        <w:pStyle w:val="Heading6"/>
+        <w:pStyle w:val="ListBullet"/>
         <w:ind w:left="880"/>
       </w:pPr>
       <w:r>
         <w:t>二</w:t>
-      </w:r>
-    </w:p>
-    <w:p>
-      <w:pPr>
-        <w:ind w:left="880"/>
-      </w:pPr>
-      <w:r>
+        <w:br/>
         <w:t>法第百八十二条第二項</w:t>
       </w:r>
     </w:p>
@@ -74,6 +62,8 @@
       </w:pPr>
       <w:r>
         <w:t>前項の規定による承諾を得た通知発出者は、同項の相手方から書面又は電磁的方法により電磁的方法による通知を受けない旨の申出があったときは、当該相手方に対し、当該通知を電磁的方法によって発してはならない。</w:t>
+        <w:br/>
+        <w:t>ただし、当該相手方が再び同項の規定による承諾をした場合は、この限りでない。</w:t>
       </w:r>
     </w:p>
     <w:p>
@@ -91,52 +81,34 @@
     </w:p>
     <w:p>
       <w:pPr>
-        <w:pStyle w:val="Heading6"/>
+        <w:pStyle w:val="ListBullet"/>
         <w:ind w:left="880"/>
       </w:pPr>
       <w:r>
         <w:t>一</w:t>
-      </w:r>
-    </w:p>
-    <w:p>
-      <w:pPr>
-        <w:ind w:left="880"/>
-      </w:pPr>
-      <w:r>
+        <w:br/>
         <w:t>法第五十条第三項</w:t>
       </w:r>
     </w:p>
     <w:p>
       <w:pPr>
-        <w:pStyle w:val="Heading6"/>
+        <w:pStyle w:val="ListBullet"/>
         <w:ind w:left="880"/>
       </w:pPr>
       <w:r>
         <w:t>二</w:t>
-      </w:r>
-    </w:p>
-    <w:p>
-      <w:pPr>
-        <w:ind w:left="880"/>
-      </w:pPr>
-      <w:r>
+        <w:br/>
         <w:t>法第五十二条第一項</w:t>
       </w:r>
     </w:p>
     <w:p>
       <w:pPr>
-        <w:pStyle w:val="Heading6"/>
+        <w:pStyle w:val="ListBullet"/>
         <w:ind w:left="880"/>
       </w:pPr>
       <w:r>
         <w:t>三</w:t>
-      </w:r>
-    </w:p>
-    <w:p>
-      <w:pPr>
-        <w:ind w:left="880"/>
-      </w:pPr>
-      <w:r>
+        <w:br/>
         <w:t>法第百三十三条第三項</w:t>
       </w:r>
     </w:p>
@@ -155,6 +127,8 @@
       </w:pPr>
       <w:r>
         <w:t>前項の規定による承諾を得た提供者は、同項の相手方から書面又は電磁的方法により電磁的方法による事項の提供を受けない旨の申出があったときは、当該相手方に対し、当該事項の提供を電磁的方法によってしてはならない。</w:t>
+        <w:br/>
+        <w:t>ただし、当該相手方が再び同項の規定による承諾をした場合は、この限りでない。</w:t>
       </w:r>
     </w:p>
     <w:p>
@@ -195,7 +169,7 @@
     </w:pPr>
     <w:r>
       <w:tab/>
-      <w:t>WeGov v0.1 - FTS141</w:t>
+      <w:t>WeGov v0.2 - FTS141</w:t>
     </w:r>
   </w:p>
 </w:ftr>
